--- a/接口文档.docx
+++ b/接口文档.docx
@@ -1475,12 +1475,6 @@
             <w:insideH w:val="single" w:color="auto" w:sz="4" w:space="0"/>
             <w:insideV w:val="single" w:color="auto" w:sz="4" w:space="0"/>
           </w:tblBorders>
-          <w:tblCellMar>
-            <w:top w:w="0" w:type="dxa"/>
-            <w:left w:w="108" w:type="dxa"/>
-            <w:bottom w:w="0" w:type="dxa"/>
-            <w:right w:w="108" w:type="dxa"/>
-          </w:tblCellMar>
         </w:tblPrEx>
         <w:tc>
           <w:tcPr>
@@ -2907,12 +2901,6 @@
             <w:insideH w:val="single" w:color="auto" w:sz="4" w:space="0"/>
             <w:insideV w:val="single" w:color="auto" w:sz="4" w:space="0"/>
           </w:tblBorders>
-          <w:tblCellMar>
-            <w:top w:w="0" w:type="dxa"/>
-            <w:left w:w="108" w:type="dxa"/>
-            <w:bottom w:w="0" w:type="dxa"/>
-            <w:right w:w="108" w:type="dxa"/>
-          </w:tblCellMar>
         </w:tblPrEx>
         <w:tc>
           <w:tcPr>
@@ -3146,6 +3134,12 @@
             <w:insideH w:val="single" w:color="auto" w:sz="4" w:space="0"/>
             <w:insideV w:val="single" w:color="auto" w:sz="4" w:space="0"/>
           </w:tblBorders>
+          <w:tblCellMar>
+            <w:top w:w="0" w:type="dxa"/>
+            <w:left w:w="108" w:type="dxa"/>
+            <w:bottom w:w="0" w:type="dxa"/>
+            <w:right w:w="108" w:type="dxa"/>
+          </w:tblCellMar>
         </w:tblPrEx>
         <w:tc>
           <w:tcPr>
@@ -4044,8 +4038,6 @@
           <w:lang w:val="en-US" w:eastAsia="zh-CN"/>
         </w:rPr>
       </w:pPr>
-      <w:bookmarkStart w:id="0" w:name="_GoBack"/>
-      <w:bookmarkEnd w:id="0"/>
       <w:r>
         <w:rPr>
           <w:rFonts w:hint="eastAsia"/>
@@ -4139,6 +4131,12 @@
             <w:insideH w:val="single" w:color="auto" w:sz="4" w:space="0"/>
             <w:insideV w:val="single" w:color="auto" w:sz="4" w:space="0"/>
           </w:tblBorders>
+          <w:tblCellMar>
+            <w:top w:w="0" w:type="dxa"/>
+            <w:left w:w="108" w:type="dxa"/>
+            <w:bottom w:w="0" w:type="dxa"/>
+            <w:right w:w="108" w:type="dxa"/>
+          </w:tblCellMar>
         </w:tblPrEx>
         <w:tc>
           <w:tcPr>
@@ -4225,6 +4223,102 @@
                 <w:lang w:val="en-US" w:eastAsia="zh-CN"/>
               </w:rPr>
               <w:t>必须</w:t>
+            </w:r>
+          </w:p>
+        </w:tc>
+      </w:tr>
+      <w:tr>
+        <w:tblPrEx>
+          <w:tblBorders>
+            <w:top w:val="single" w:color="auto" w:sz="4" w:space="0"/>
+            <w:left w:val="single" w:color="auto" w:sz="4" w:space="0"/>
+            <w:bottom w:val="single" w:color="auto" w:sz="4" w:space="0"/>
+            <w:right w:val="single" w:color="auto" w:sz="4" w:space="0"/>
+            <w:insideH w:val="single" w:color="auto" w:sz="4" w:space="0"/>
+            <w:insideV w:val="single" w:color="auto" w:sz="4" w:space="0"/>
+          </w:tblBorders>
+        </w:tblPrEx>
+        <w:tc>
+          <w:tcPr>
+            <w:tcW w:w="2130" w:type="dxa"/>
+          </w:tcPr>
+          <w:p>
+            <w:pPr>
+              <w:bidi w:val="0"/>
+              <w:rPr>
+                <w:rFonts w:hint="default"/>
+                <w:lang w:val="en-US" w:eastAsia="zh-CN"/>
+              </w:rPr>
+            </w:pPr>
+            <w:r>
+              <w:rPr>
+                <w:rFonts w:hint="eastAsia"/>
+                <w:lang w:val="en-US" w:eastAsia="zh-CN"/>
+              </w:rPr>
+              <w:t>uid</w:t>
+            </w:r>
+          </w:p>
+        </w:tc>
+        <w:tc>
+          <w:tcPr>
+            <w:tcW w:w="2130" w:type="dxa"/>
+          </w:tcPr>
+          <w:p>
+            <w:pPr>
+              <w:bidi w:val="0"/>
+              <w:rPr>
+                <w:rFonts w:hint="default"/>
+                <w:lang w:val="en-US" w:eastAsia="zh-CN"/>
+              </w:rPr>
+            </w:pPr>
+            <w:r>
+              <w:rPr>
+                <w:rFonts w:hint="eastAsia"/>
+                <w:lang w:val="en-US" w:eastAsia="zh-CN"/>
+              </w:rPr>
+              <w:t>string</w:t>
+            </w:r>
+          </w:p>
+        </w:tc>
+        <w:tc>
+          <w:tcPr>
+            <w:tcW w:w="2131" w:type="dxa"/>
+          </w:tcPr>
+          <w:p>
+            <w:pPr>
+              <w:bidi w:val="0"/>
+              <w:rPr>
+                <w:rFonts w:hint="default"/>
+                <w:lang w:val="en-US" w:eastAsia="zh-CN"/>
+              </w:rPr>
+            </w:pPr>
+            <w:r>
+              <w:rPr>
+                <w:rFonts w:hint="eastAsia"/>
+                <w:lang w:val="en-US" w:eastAsia="zh-CN"/>
+              </w:rPr>
+              <w:t>用户ID</w:t>
+            </w:r>
+          </w:p>
+        </w:tc>
+        <w:tc>
+          <w:tcPr>
+            <w:tcW w:w="2131" w:type="dxa"/>
+          </w:tcPr>
+          <w:p>
+            <w:pPr>
+              <w:bidi w:val="0"/>
+              <w:rPr>
+                <w:rFonts w:hint="default"/>
+                <w:lang w:val="en-US" w:eastAsia="zh-CN"/>
+              </w:rPr>
+            </w:pPr>
+            <w:r>
+              <w:rPr>
+                <w:rFonts w:hint="eastAsia"/>
+                <w:lang w:val="en-US" w:eastAsia="zh-CN"/>
+              </w:rPr>
+              <w:t>是</w:t>
             </w:r>
           </w:p>
         </w:tc>
@@ -4263,19 +4357,19 @@
                 <w:rFonts w:hint="eastAsia"/>
                 <w:lang w:val="en-US" w:eastAsia="zh-CN"/>
               </w:rPr>
-              <w:t>uid</w:t>
-            </w:r>
-          </w:p>
-        </w:tc>
-        <w:tc>
-          <w:tcPr>
-            <w:tcW w:w="2130" w:type="dxa"/>
-          </w:tcPr>
-          <w:p>
-            <w:pPr>
-              <w:bidi w:val="0"/>
-              <w:rPr>
-                <w:rFonts w:hint="default"/>
+              <w:t>fid</w:t>
+            </w:r>
+          </w:p>
+        </w:tc>
+        <w:tc>
+          <w:tcPr>
+            <w:tcW w:w="2130" w:type="dxa"/>
+          </w:tcPr>
+          <w:p>
+            <w:pPr>
+              <w:bidi w:val="0"/>
+              <w:rPr>
+                <w:rFonts w:hint="eastAsia"/>
                 <w:lang w:val="en-US" w:eastAsia="zh-CN"/>
               </w:rPr>
             </w:pPr>
@@ -4305,7 +4399,7 @@
                 <w:rFonts w:hint="eastAsia"/>
                 <w:lang w:val="en-US" w:eastAsia="zh-CN"/>
               </w:rPr>
-              <w:t>用户ID</w:t>
+              <w:t>好友ID</w:t>
             </w:r>
           </w:p>
         </w:tc>
@@ -4341,114 +4435,6 @@
             <w:insideH w:val="single" w:color="auto" w:sz="4" w:space="0"/>
             <w:insideV w:val="single" w:color="auto" w:sz="4" w:space="0"/>
           </w:tblBorders>
-          <w:tblCellMar>
-            <w:top w:w="0" w:type="dxa"/>
-            <w:left w:w="108" w:type="dxa"/>
-            <w:bottom w:w="0" w:type="dxa"/>
-            <w:right w:w="108" w:type="dxa"/>
-          </w:tblCellMar>
-        </w:tblPrEx>
-        <w:tc>
-          <w:tcPr>
-            <w:tcW w:w="2130" w:type="dxa"/>
-          </w:tcPr>
-          <w:p>
-            <w:pPr>
-              <w:bidi w:val="0"/>
-              <w:rPr>
-                <w:rFonts w:hint="default"/>
-                <w:lang w:val="en-US" w:eastAsia="zh-CN"/>
-              </w:rPr>
-            </w:pPr>
-            <w:r>
-              <w:rPr>
-                <w:rFonts w:hint="eastAsia"/>
-                <w:lang w:val="en-US" w:eastAsia="zh-CN"/>
-              </w:rPr>
-              <w:t>fid</w:t>
-            </w:r>
-          </w:p>
-        </w:tc>
-        <w:tc>
-          <w:tcPr>
-            <w:tcW w:w="2130" w:type="dxa"/>
-          </w:tcPr>
-          <w:p>
-            <w:pPr>
-              <w:bidi w:val="0"/>
-              <w:rPr>
-                <w:rFonts w:hint="eastAsia"/>
-                <w:lang w:val="en-US" w:eastAsia="zh-CN"/>
-              </w:rPr>
-            </w:pPr>
-            <w:r>
-              <w:rPr>
-                <w:rFonts w:hint="eastAsia"/>
-                <w:lang w:val="en-US" w:eastAsia="zh-CN"/>
-              </w:rPr>
-              <w:t>string</w:t>
-            </w:r>
-          </w:p>
-        </w:tc>
-        <w:tc>
-          <w:tcPr>
-            <w:tcW w:w="2131" w:type="dxa"/>
-          </w:tcPr>
-          <w:p>
-            <w:pPr>
-              <w:bidi w:val="0"/>
-              <w:rPr>
-                <w:rFonts w:hint="default"/>
-                <w:lang w:val="en-US" w:eastAsia="zh-CN"/>
-              </w:rPr>
-            </w:pPr>
-            <w:r>
-              <w:rPr>
-                <w:rFonts w:hint="eastAsia"/>
-                <w:lang w:val="en-US" w:eastAsia="zh-CN"/>
-              </w:rPr>
-              <w:t>好友ID</w:t>
-            </w:r>
-          </w:p>
-        </w:tc>
-        <w:tc>
-          <w:tcPr>
-            <w:tcW w:w="2131" w:type="dxa"/>
-          </w:tcPr>
-          <w:p>
-            <w:pPr>
-              <w:bidi w:val="0"/>
-              <w:rPr>
-                <w:rFonts w:hint="default"/>
-                <w:lang w:val="en-US" w:eastAsia="zh-CN"/>
-              </w:rPr>
-            </w:pPr>
-            <w:r>
-              <w:rPr>
-                <w:rFonts w:hint="eastAsia"/>
-                <w:lang w:val="en-US" w:eastAsia="zh-CN"/>
-              </w:rPr>
-              <w:t>是</w:t>
-            </w:r>
-          </w:p>
-        </w:tc>
-      </w:tr>
-      <w:tr>
-        <w:tblPrEx>
-          <w:tblBorders>
-            <w:top w:val="single" w:color="auto" w:sz="4" w:space="0"/>
-            <w:left w:val="single" w:color="auto" w:sz="4" w:space="0"/>
-            <w:bottom w:val="single" w:color="auto" w:sz="4" w:space="0"/>
-            <w:right w:val="single" w:color="auto" w:sz="4" w:space="0"/>
-            <w:insideH w:val="single" w:color="auto" w:sz="4" w:space="0"/>
-            <w:insideV w:val="single" w:color="auto" w:sz="4" w:space="0"/>
-          </w:tblBorders>
-          <w:tblCellMar>
-            <w:top w:w="0" w:type="dxa"/>
-            <w:left w:w="108" w:type="dxa"/>
-            <w:bottom w:w="0" w:type="dxa"/>
-            <w:right w:w="108" w:type="dxa"/>
-          </w:tblCellMar>
         </w:tblPrEx>
         <w:tc>
           <w:tcPr>
@@ -11288,12 +11274,6 @@
             <w:insideH w:val="single" w:color="auto" w:sz="4" w:space="0"/>
             <w:insideV w:val="single" w:color="auto" w:sz="4" w:space="0"/>
           </w:tblBorders>
-          <w:tblCellMar>
-            <w:top w:w="0" w:type="dxa"/>
-            <w:left w:w="108" w:type="dxa"/>
-            <w:bottom w:w="0" w:type="dxa"/>
-            <w:right w:w="108" w:type="dxa"/>
-          </w:tblCellMar>
         </w:tblPrEx>
         <w:tc>
           <w:tcPr>
@@ -12440,12 +12420,6 @@
             <w:insideH w:val="single" w:color="auto" w:sz="4" w:space="0"/>
             <w:insideV w:val="single" w:color="auto" w:sz="4" w:space="0"/>
           </w:tblBorders>
-          <w:tblCellMar>
-            <w:top w:w="0" w:type="dxa"/>
-            <w:left w:w="108" w:type="dxa"/>
-            <w:bottom w:w="0" w:type="dxa"/>
-            <w:right w:w="108" w:type="dxa"/>
-          </w:tblCellMar>
         </w:tblPrEx>
         <w:tc>
           <w:tcPr>
@@ -13553,6 +13527,12 @@
             <w:insideH w:val="single" w:color="auto" w:sz="4" w:space="0"/>
             <w:insideV w:val="single" w:color="auto" w:sz="4" w:space="0"/>
           </w:tblBorders>
+          <w:tblCellMar>
+            <w:top w:w="0" w:type="dxa"/>
+            <w:left w:w="108" w:type="dxa"/>
+            <w:bottom w:w="0" w:type="dxa"/>
+            <w:right w:w="108" w:type="dxa"/>
+          </w:tblCellMar>
         </w:tblPrEx>
         <w:tc>
           <w:tcPr>
@@ -14818,12 +14798,6 @@
             <w:insideH w:val="single" w:color="auto" w:sz="4" w:space="0"/>
             <w:insideV w:val="single" w:color="auto" w:sz="4" w:space="0"/>
           </w:tblBorders>
-          <w:tblCellMar>
-            <w:top w:w="0" w:type="dxa"/>
-            <w:left w:w="108" w:type="dxa"/>
-            <w:bottom w:w="0" w:type="dxa"/>
-            <w:right w:w="108" w:type="dxa"/>
-          </w:tblCellMar>
         </w:tblPrEx>
         <w:tc>
           <w:tcPr>
@@ -15328,6 +15302,102 @@
             <w:insideH w:val="single" w:color="auto" w:sz="4" w:space="0"/>
             <w:insideV w:val="single" w:color="auto" w:sz="4" w:space="0"/>
           </w:tblBorders>
+        </w:tblPrEx>
+        <w:tc>
+          <w:tcPr>
+            <w:tcW w:w="2130" w:type="dxa"/>
+          </w:tcPr>
+          <w:p>
+            <w:pPr>
+              <w:bidi w:val="0"/>
+              <w:rPr>
+                <w:rFonts w:hint="default"/>
+                <w:lang w:val="en-US" w:eastAsia="zh-CN"/>
+              </w:rPr>
+            </w:pPr>
+            <w:r>
+              <w:rPr>
+                <w:rFonts w:hint="eastAsia"/>
+                <w:lang w:val="en-US" w:eastAsia="zh-CN"/>
+              </w:rPr>
+              <w:t>lastTime</w:t>
+            </w:r>
+          </w:p>
+        </w:tc>
+        <w:tc>
+          <w:tcPr>
+            <w:tcW w:w="1382" w:type="dxa"/>
+          </w:tcPr>
+          <w:p>
+            <w:pPr>
+              <w:bidi w:val="0"/>
+              <w:rPr>
+                <w:rFonts w:hint="default"/>
+                <w:lang w:val="en-US" w:eastAsia="zh-CN"/>
+              </w:rPr>
+            </w:pPr>
+            <w:r>
+              <w:rPr>
+                <w:rFonts w:hint="eastAsia"/>
+                <w:lang w:val="en-US" w:eastAsia="zh-CN"/>
+              </w:rPr>
+              <w:t>Date</w:t>
+            </w:r>
+          </w:p>
+        </w:tc>
+        <w:tc>
+          <w:tcPr>
+            <w:tcW w:w="2879" w:type="dxa"/>
+          </w:tcPr>
+          <w:p>
+            <w:pPr>
+              <w:bidi w:val="0"/>
+              <w:rPr>
+                <w:rFonts w:hint="default"/>
+                <w:lang w:val="en-US" w:eastAsia="zh-CN"/>
+              </w:rPr>
+            </w:pPr>
+            <w:r>
+              <w:rPr>
+                <w:rFonts w:hint="eastAsia"/>
+                <w:lang w:val="en-US" w:eastAsia="zh-CN"/>
+              </w:rPr>
+              <w:t>最后通讯时间</w:t>
+            </w:r>
+          </w:p>
+        </w:tc>
+        <w:tc>
+          <w:tcPr>
+            <w:tcW w:w="2131" w:type="dxa"/>
+          </w:tcPr>
+          <w:p>
+            <w:pPr>
+              <w:bidi w:val="0"/>
+              <w:rPr>
+                <w:rFonts w:hint="default"/>
+                <w:lang w:val="en-US" w:eastAsia="zh-CN"/>
+              </w:rPr>
+            </w:pPr>
+            <w:r>
+              <w:rPr>
+                <w:rFonts w:hint="eastAsia"/>
+                <w:lang w:val="en-US" w:eastAsia="zh-CN"/>
+              </w:rPr>
+              <w:t>是</w:t>
+            </w:r>
+          </w:p>
+        </w:tc>
+      </w:tr>
+      <w:tr>
+        <w:tblPrEx>
+          <w:tblBorders>
+            <w:top w:val="single" w:color="auto" w:sz="4" w:space="0"/>
+            <w:left w:val="single" w:color="auto" w:sz="4" w:space="0"/>
+            <w:bottom w:val="single" w:color="auto" w:sz="4" w:space="0"/>
+            <w:right w:val="single" w:color="auto" w:sz="4" w:space="0"/>
+            <w:insideH w:val="single" w:color="auto" w:sz="4" w:space="0"/>
+            <w:insideV w:val="single" w:color="auto" w:sz="4" w:space="0"/>
+          </w:tblBorders>
           <w:tblCellMar>
             <w:top w:w="0" w:type="dxa"/>
             <w:left w:w="108" w:type="dxa"/>
@@ -15352,7 +15422,7 @@
                 <w:rFonts w:hint="eastAsia"/>
                 <w:lang w:val="en-US" w:eastAsia="zh-CN"/>
               </w:rPr>
-              <w:t>lastTime</w:t>
+              <w:t>type</w:t>
             </w:r>
           </w:p>
         </w:tc>
@@ -15373,7 +15443,7 @@
                 <w:rFonts w:hint="eastAsia"/>
                 <w:lang w:val="en-US" w:eastAsia="zh-CN"/>
               </w:rPr>
-              <w:t>Date</w:t>
+              <w:t>int</w:t>
             </w:r>
           </w:p>
         </w:tc>
@@ -15394,7 +15464,7 @@
                 <w:rFonts w:hint="eastAsia"/>
                 <w:lang w:val="en-US" w:eastAsia="zh-CN"/>
               </w:rPr>
-              <w:t>最后通讯时间</w:t>
+              <w:t>代表私聊</w:t>
             </w:r>
           </w:p>
         </w:tc>
@@ -18334,12 +18404,6 @@
             <w:insideH w:val="single" w:color="auto" w:sz="4" w:space="0"/>
             <w:insideV w:val="single" w:color="auto" w:sz="4" w:space="0"/>
           </w:tblBorders>
-          <w:tblCellMar>
-            <w:top w:w="0" w:type="dxa"/>
-            <w:left w:w="108" w:type="dxa"/>
-            <w:bottom w:w="0" w:type="dxa"/>
-            <w:right w:w="108" w:type="dxa"/>
-          </w:tblCellMar>
         </w:tblPrEx>
         <w:tc>
           <w:tcPr>
@@ -19507,6 +19571,108 @@
           </w:p>
         </w:tc>
       </w:tr>
+      <w:tr>
+        <w:tblPrEx>
+          <w:tblBorders>
+            <w:top w:val="single" w:color="auto" w:sz="4" w:space="0"/>
+            <w:left w:val="single" w:color="auto" w:sz="4" w:space="0"/>
+            <w:bottom w:val="single" w:color="auto" w:sz="4" w:space="0"/>
+            <w:right w:val="single" w:color="auto" w:sz="4" w:space="0"/>
+            <w:insideH w:val="single" w:color="auto" w:sz="4" w:space="0"/>
+            <w:insideV w:val="single" w:color="auto" w:sz="4" w:space="0"/>
+          </w:tblBorders>
+          <w:tblCellMar>
+            <w:top w:w="0" w:type="dxa"/>
+            <w:left w:w="108" w:type="dxa"/>
+            <w:bottom w:w="0" w:type="dxa"/>
+            <w:right w:w="108" w:type="dxa"/>
+          </w:tblCellMar>
+        </w:tblPrEx>
+        <w:tc>
+          <w:tcPr>
+            <w:tcW w:w="2130" w:type="dxa"/>
+          </w:tcPr>
+          <w:p>
+            <w:pPr>
+              <w:bidi w:val="0"/>
+              <w:rPr>
+                <w:rFonts w:hint="default"/>
+                <w:lang w:val="en-US" w:eastAsia="zh-CN"/>
+              </w:rPr>
+            </w:pPr>
+            <w:r>
+              <w:rPr>
+                <w:rFonts w:hint="eastAsia"/>
+                <w:lang w:val="en-US" w:eastAsia="zh-CN"/>
+              </w:rPr>
+              <w:t>type</w:t>
+            </w:r>
+          </w:p>
+        </w:tc>
+        <w:tc>
+          <w:tcPr>
+            <w:tcW w:w="1382" w:type="dxa"/>
+          </w:tcPr>
+          <w:p>
+            <w:pPr>
+              <w:bidi w:val="0"/>
+              <w:rPr>
+                <w:rFonts w:hint="default"/>
+                <w:lang w:val="en-US" w:eastAsia="zh-CN"/>
+              </w:rPr>
+            </w:pPr>
+            <w:r>
+              <w:rPr>
+                <w:rFonts w:hint="eastAsia"/>
+                <w:lang w:val="en-US" w:eastAsia="zh-CN"/>
+              </w:rPr>
+              <w:t>int</w:t>
+            </w:r>
+          </w:p>
+        </w:tc>
+        <w:tc>
+          <w:tcPr>
+            <w:tcW w:w="2879" w:type="dxa"/>
+          </w:tcPr>
+          <w:p>
+            <w:pPr>
+              <w:bidi w:val="0"/>
+              <w:rPr>
+                <w:rFonts w:hint="default"/>
+                <w:lang w:val="en-US" w:eastAsia="zh-CN"/>
+              </w:rPr>
+            </w:pPr>
+            <w:r>
+              <w:rPr>
+                <w:rFonts w:hint="eastAsia"/>
+                <w:lang w:val="en-US" w:eastAsia="zh-CN"/>
+              </w:rPr>
+              <w:t>代表群聊</w:t>
+            </w:r>
+          </w:p>
+        </w:tc>
+        <w:tc>
+          <w:tcPr>
+            <w:tcW w:w="2131" w:type="dxa"/>
+          </w:tcPr>
+          <w:p>
+            <w:pPr>
+              <w:bidi w:val="0"/>
+              <w:rPr>
+                <w:rFonts w:hint="default"/>
+                <w:lang w:val="en-US" w:eastAsia="zh-CN"/>
+              </w:rPr>
+            </w:pPr>
+            <w:r>
+              <w:rPr>
+                <w:rFonts w:hint="eastAsia"/>
+                <w:lang w:val="en-US" w:eastAsia="zh-CN"/>
+              </w:rPr>
+              <w:t>是</w:t>
+            </w:r>
+          </w:p>
+        </w:tc>
+      </w:tr>
     </w:tbl>
     <w:p>
       <w:pPr>
@@ -21391,6 +21557,1607 @@
               </w:rPr>
               <w:t>是</w:t>
             </w:r>
+          </w:p>
+        </w:tc>
+      </w:tr>
+    </w:tbl>
+    <w:p>
+      <w:pPr>
+        <w:rPr>
+          <w:rFonts w:hint="default"/>
+          <w:b w:val="0"/>
+          <w:bCs w:val="0"/>
+          <w:sz w:val="28"/>
+          <w:szCs w:val="28"/>
+          <w:lang w:val="en-US" w:eastAsia="zh-CN"/>
+        </w:rPr>
+      </w:pPr>
+      <w:r>
+        <w:rPr>
+          <w:rFonts w:hint="default"/>
+          <w:b w:val="0"/>
+          <w:bCs w:val="0"/>
+          <w:sz w:val="28"/>
+          <w:szCs w:val="28"/>
+          <w:lang w:val="en-US" w:eastAsia="zh-CN"/>
+        </w:rPr>
+        <w:br w:type="page"/>
+      </w:r>
+    </w:p>
+    <w:p>
+      <w:pPr>
+        <w:pStyle w:val="2"/>
+        <w:bidi w:val="0"/>
+        <w:rPr>
+          <w:rFonts w:hint="eastAsia"/>
+          <w:lang w:val="en-US" w:eastAsia="zh-CN"/>
+        </w:rPr>
+      </w:pPr>
+      <w:r>
+        <w:rPr>
+          <w:rFonts w:hint="eastAsia"/>
+          <w:lang w:val="en-US" w:eastAsia="zh-CN"/>
+        </w:rPr>
+        <w:t>聊天页面</w:t>
+      </w:r>
+    </w:p>
+    <w:p>
+      <w:pPr>
+        <w:bidi w:val="0"/>
+        <w:rPr>
+          <w:rFonts w:hint="default"/>
+          <w:lang w:val="en-US" w:eastAsia="zh-CN"/>
+        </w:rPr>
+      </w:pPr>
+      <w:r>
+        <w:rPr>
+          <w:rFonts w:hint="eastAsia"/>
+          <w:lang w:val="en-US" w:eastAsia="zh-CN"/>
+        </w:rPr>
+        <w:t>地址：/chat/msg</w:t>
+      </w:r>
+    </w:p>
+    <w:p>
+      <w:pPr>
+        <w:bidi w:val="0"/>
+        <w:rPr>
+          <w:rFonts w:hint="eastAsia"/>
+          <w:lang w:val="en-US" w:eastAsia="zh-CN"/>
+        </w:rPr>
+      </w:pPr>
+      <w:r>
+        <w:rPr>
+          <w:rFonts w:hint="eastAsia"/>
+          <w:lang w:val="en-US" w:eastAsia="zh-CN"/>
+        </w:rPr>
+        <w:t>请求方式：POST</w:t>
+      </w:r>
+    </w:p>
+    <w:p>
+      <w:pPr>
+        <w:bidi w:val="0"/>
+        <w:rPr>
+          <w:rFonts w:hint="eastAsia"/>
+          <w:lang w:val="en-US" w:eastAsia="zh-CN"/>
+        </w:rPr>
+      </w:pPr>
+      <w:r>
+        <w:rPr>
+          <w:rFonts w:hint="eastAsia"/>
+          <w:lang w:val="en-US" w:eastAsia="zh-CN"/>
+        </w:rPr>
+        <w:t>输入：</w:t>
+      </w:r>
+    </w:p>
+    <w:tbl>
+      <w:tblPr>
+        <w:tblStyle w:val="5"/>
+        <w:tblW w:w="0" w:type="auto"/>
+        <w:tblInd w:w="0" w:type="dxa"/>
+        <w:tblBorders>
+          <w:top w:val="single" w:color="auto" w:sz="4" w:space="0"/>
+          <w:left w:val="single" w:color="auto" w:sz="4" w:space="0"/>
+          <w:bottom w:val="single" w:color="auto" w:sz="4" w:space="0"/>
+          <w:right w:val="single" w:color="auto" w:sz="4" w:space="0"/>
+          <w:insideH w:val="single" w:color="auto" w:sz="4" w:space="0"/>
+          <w:insideV w:val="single" w:color="auto" w:sz="4" w:space="0"/>
+        </w:tblBorders>
+        <w:tblLayout w:type="autofit"/>
+        <w:tblCellMar>
+          <w:top w:w="0" w:type="dxa"/>
+          <w:left w:w="108" w:type="dxa"/>
+          <w:bottom w:w="0" w:type="dxa"/>
+          <w:right w:w="108" w:type="dxa"/>
+        </w:tblCellMar>
+      </w:tblPr>
+      <w:tblGrid>
+        <w:gridCol w:w="2130"/>
+        <w:gridCol w:w="2130"/>
+        <w:gridCol w:w="2615"/>
+        <w:gridCol w:w="1647"/>
+      </w:tblGrid>
+      <w:tr>
+        <w:tblPrEx>
+          <w:tblBorders>
+            <w:top w:val="single" w:color="auto" w:sz="4" w:space="0"/>
+            <w:left w:val="single" w:color="auto" w:sz="4" w:space="0"/>
+            <w:bottom w:val="single" w:color="auto" w:sz="4" w:space="0"/>
+            <w:right w:val="single" w:color="auto" w:sz="4" w:space="0"/>
+            <w:insideH w:val="single" w:color="auto" w:sz="4" w:space="0"/>
+            <w:insideV w:val="single" w:color="auto" w:sz="4" w:space="0"/>
+          </w:tblBorders>
+          <w:tblCellMar>
+            <w:top w:w="0" w:type="dxa"/>
+            <w:left w:w="108" w:type="dxa"/>
+            <w:bottom w:w="0" w:type="dxa"/>
+            <w:right w:w="108" w:type="dxa"/>
+          </w:tblCellMar>
+        </w:tblPrEx>
+        <w:tc>
+          <w:tcPr>
+            <w:tcW w:w="2130" w:type="dxa"/>
+            <w:shd w:val="clear" w:color="auto" w:fill="7E7E7E" w:themeFill="background1" w:themeFillShade="7F"/>
+          </w:tcPr>
+          <w:p>
+            <w:pPr>
+              <w:bidi w:val="0"/>
+              <w:rPr>
+                <w:rFonts w:hint="default"/>
+                <w:lang w:val="en-US" w:eastAsia="zh-CN"/>
+              </w:rPr>
+            </w:pPr>
+            <w:r>
+              <w:rPr>
+                <w:rFonts w:hint="eastAsia"/>
+                <w:lang w:val="en-US" w:eastAsia="zh-CN"/>
+              </w:rPr>
+              <w:t>字段</w:t>
+            </w:r>
+          </w:p>
+        </w:tc>
+        <w:tc>
+          <w:tcPr>
+            <w:tcW w:w="2130" w:type="dxa"/>
+            <w:shd w:val="clear" w:color="auto" w:fill="7E7E7E" w:themeFill="background1" w:themeFillShade="7F"/>
+          </w:tcPr>
+          <w:p>
+            <w:pPr>
+              <w:bidi w:val="0"/>
+              <w:rPr>
+                <w:rFonts w:hint="default"/>
+                <w:lang w:val="en-US" w:eastAsia="zh-CN"/>
+              </w:rPr>
+            </w:pPr>
+            <w:r>
+              <w:rPr>
+                <w:rFonts w:hint="eastAsia"/>
+                <w:lang w:val="en-US" w:eastAsia="zh-CN"/>
+              </w:rPr>
+              <w:t>类型</w:t>
+            </w:r>
+          </w:p>
+        </w:tc>
+        <w:tc>
+          <w:tcPr>
+            <w:tcW w:w="2615" w:type="dxa"/>
+            <w:shd w:val="clear" w:color="auto" w:fill="7E7E7E" w:themeFill="background1" w:themeFillShade="7F"/>
+          </w:tcPr>
+          <w:p>
+            <w:pPr>
+              <w:bidi w:val="0"/>
+              <w:rPr>
+                <w:rFonts w:hint="default"/>
+                <w:lang w:val="en-US" w:eastAsia="zh-CN"/>
+              </w:rPr>
+            </w:pPr>
+            <w:r>
+              <w:rPr>
+                <w:rFonts w:hint="eastAsia"/>
+                <w:lang w:val="en-US" w:eastAsia="zh-CN"/>
+              </w:rPr>
+              <w:t>说明</w:t>
+            </w:r>
+          </w:p>
+        </w:tc>
+        <w:tc>
+          <w:tcPr>
+            <w:tcW w:w="1647" w:type="dxa"/>
+            <w:shd w:val="clear" w:color="auto" w:fill="7E7E7E" w:themeFill="background1" w:themeFillShade="7F"/>
+          </w:tcPr>
+          <w:p>
+            <w:pPr>
+              <w:bidi w:val="0"/>
+              <w:rPr>
+                <w:rFonts w:hint="default"/>
+                <w:lang w:val="en-US" w:eastAsia="zh-CN"/>
+              </w:rPr>
+            </w:pPr>
+            <w:r>
+              <w:rPr>
+                <w:rFonts w:hint="eastAsia"/>
+                <w:lang w:val="en-US" w:eastAsia="zh-CN"/>
+              </w:rPr>
+              <w:t>必须</w:t>
+            </w:r>
+          </w:p>
+        </w:tc>
+      </w:tr>
+      <w:tr>
+        <w:tblPrEx>
+          <w:tblBorders>
+            <w:top w:val="single" w:color="auto" w:sz="4" w:space="0"/>
+            <w:left w:val="single" w:color="auto" w:sz="4" w:space="0"/>
+            <w:bottom w:val="single" w:color="auto" w:sz="4" w:space="0"/>
+            <w:right w:val="single" w:color="auto" w:sz="4" w:space="0"/>
+            <w:insideH w:val="single" w:color="auto" w:sz="4" w:space="0"/>
+            <w:insideV w:val="single" w:color="auto" w:sz="4" w:space="0"/>
+          </w:tblBorders>
+          <w:tblCellMar>
+            <w:top w:w="0" w:type="dxa"/>
+            <w:left w:w="108" w:type="dxa"/>
+            <w:bottom w:w="0" w:type="dxa"/>
+            <w:right w:w="108" w:type="dxa"/>
+          </w:tblCellMar>
+        </w:tblPrEx>
+        <w:tc>
+          <w:tcPr>
+            <w:tcW w:w="2130" w:type="dxa"/>
+          </w:tcPr>
+          <w:p>
+            <w:pPr>
+              <w:bidi w:val="0"/>
+              <w:rPr>
+                <w:rFonts w:hint="default"/>
+                <w:lang w:val="en-US" w:eastAsia="zh-CN"/>
+              </w:rPr>
+            </w:pPr>
+            <w:r>
+              <w:rPr>
+                <w:rFonts w:hint="eastAsia"/>
+                <w:lang w:val="en-US" w:eastAsia="zh-CN"/>
+              </w:rPr>
+              <w:t>uid</w:t>
+            </w:r>
+          </w:p>
+        </w:tc>
+        <w:tc>
+          <w:tcPr>
+            <w:tcW w:w="2130" w:type="dxa"/>
+          </w:tcPr>
+          <w:p>
+            <w:pPr>
+              <w:bidi w:val="0"/>
+              <w:rPr>
+                <w:rFonts w:hint="default"/>
+                <w:lang w:val="en-US" w:eastAsia="zh-CN"/>
+              </w:rPr>
+            </w:pPr>
+            <w:r>
+              <w:rPr>
+                <w:rFonts w:hint="eastAsia"/>
+                <w:lang w:val="en-US" w:eastAsia="zh-CN"/>
+              </w:rPr>
+              <w:t>string</w:t>
+            </w:r>
+          </w:p>
+        </w:tc>
+        <w:tc>
+          <w:tcPr>
+            <w:tcW w:w="2615" w:type="dxa"/>
+          </w:tcPr>
+          <w:p>
+            <w:pPr>
+              <w:bidi w:val="0"/>
+              <w:rPr>
+                <w:rFonts w:hint="default"/>
+                <w:lang w:val="en-US" w:eastAsia="zh-CN"/>
+              </w:rPr>
+            </w:pPr>
+            <w:r>
+              <w:rPr>
+                <w:rFonts w:hint="eastAsia"/>
+                <w:lang w:val="en-US" w:eastAsia="zh-CN"/>
+              </w:rPr>
+              <w:t>用户ID</w:t>
+            </w:r>
+          </w:p>
+        </w:tc>
+        <w:tc>
+          <w:tcPr>
+            <w:tcW w:w="1647" w:type="dxa"/>
+          </w:tcPr>
+          <w:p>
+            <w:pPr>
+              <w:bidi w:val="0"/>
+              <w:rPr>
+                <w:rFonts w:hint="default"/>
+                <w:lang w:val="en-US" w:eastAsia="zh-CN"/>
+              </w:rPr>
+            </w:pPr>
+            <w:r>
+              <w:rPr>
+                <w:rFonts w:hint="eastAsia"/>
+                <w:lang w:val="en-US" w:eastAsia="zh-CN"/>
+              </w:rPr>
+              <w:t>是</w:t>
+            </w:r>
+          </w:p>
+        </w:tc>
+      </w:tr>
+      <w:tr>
+        <w:tblPrEx>
+          <w:tblBorders>
+            <w:top w:val="single" w:color="auto" w:sz="4" w:space="0"/>
+            <w:left w:val="single" w:color="auto" w:sz="4" w:space="0"/>
+            <w:bottom w:val="single" w:color="auto" w:sz="4" w:space="0"/>
+            <w:right w:val="single" w:color="auto" w:sz="4" w:space="0"/>
+            <w:insideH w:val="single" w:color="auto" w:sz="4" w:space="0"/>
+            <w:insideV w:val="single" w:color="auto" w:sz="4" w:space="0"/>
+          </w:tblBorders>
+          <w:tblCellMar>
+            <w:top w:w="0" w:type="dxa"/>
+            <w:left w:w="108" w:type="dxa"/>
+            <w:bottom w:w="0" w:type="dxa"/>
+            <w:right w:w="108" w:type="dxa"/>
+          </w:tblCellMar>
+        </w:tblPrEx>
+        <w:tc>
+          <w:tcPr>
+            <w:tcW w:w="2130" w:type="dxa"/>
+          </w:tcPr>
+          <w:p>
+            <w:pPr>
+              <w:bidi w:val="0"/>
+              <w:rPr>
+                <w:rFonts w:hint="default"/>
+                <w:lang w:val="en-US" w:eastAsia="zh-CN"/>
+              </w:rPr>
+            </w:pPr>
+            <w:r>
+              <w:rPr>
+                <w:rFonts w:hint="eastAsia"/>
+                <w:lang w:val="en-US" w:eastAsia="zh-CN"/>
+              </w:rPr>
+              <w:t>token</w:t>
+            </w:r>
+          </w:p>
+        </w:tc>
+        <w:tc>
+          <w:tcPr>
+            <w:tcW w:w="2130" w:type="dxa"/>
+          </w:tcPr>
+          <w:p>
+            <w:pPr>
+              <w:bidi w:val="0"/>
+              <w:rPr>
+                <w:rFonts w:hint="default"/>
+                <w:lang w:val="en-US" w:eastAsia="zh-CN"/>
+              </w:rPr>
+            </w:pPr>
+            <w:r>
+              <w:rPr>
+                <w:rFonts w:hint="eastAsia"/>
+                <w:lang w:val="en-US" w:eastAsia="zh-CN"/>
+              </w:rPr>
+              <w:t>String</w:t>
+            </w:r>
+          </w:p>
+        </w:tc>
+        <w:tc>
+          <w:tcPr>
+            <w:tcW w:w="2615" w:type="dxa"/>
+          </w:tcPr>
+          <w:p>
+            <w:pPr>
+              <w:bidi w:val="0"/>
+              <w:rPr>
+                <w:rFonts w:hint="default"/>
+                <w:lang w:val="en-US" w:eastAsia="zh-CN"/>
+              </w:rPr>
+            </w:pPr>
+            <w:r>
+              <w:rPr>
+                <w:rFonts w:hint="eastAsia"/>
+                <w:lang w:val="en-US" w:eastAsia="zh-CN"/>
+              </w:rPr>
+              <w:t>验证</w:t>
+            </w:r>
+          </w:p>
+        </w:tc>
+        <w:tc>
+          <w:tcPr>
+            <w:tcW w:w="1647" w:type="dxa"/>
+          </w:tcPr>
+          <w:p>
+            <w:pPr>
+              <w:bidi w:val="0"/>
+              <w:rPr>
+                <w:rFonts w:hint="default"/>
+                <w:lang w:val="en-US" w:eastAsia="zh-CN"/>
+              </w:rPr>
+            </w:pPr>
+            <w:r>
+              <w:rPr>
+                <w:rFonts w:hint="eastAsia"/>
+                <w:lang w:val="en-US" w:eastAsia="zh-CN"/>
+              </w:rPr>
+              <w:t>是</w:t>
+            </w:r>
+          </w:p>
+        </w:tc>
+      </w:tr>
+      <w:tr>
+        <w:tblPrEx>
+          <w:tblBorders>
+            <w:top w:val="single" w:color="auto" w:sz="4" w:space="0"/>
+            <w:left w:val="single" w:color="auto" w:sz="4" w:space="0"/>
+            <w:bottom w:val="single" w:color="auto" w:sz="4" w:space="0"/>
+            <w:right w:val="single" w:color="auto" w:sz="4" w:space="0"/>
+            <w:insideH w:val="single" w:color="auto" w:sz="4" w:space="0"/>
+            <w:insideV w:val="single" w:color="auto" w:sz="4" w:space="0"/>
+          </w:tblBorders>
+          <w:tblCellMar>
+            <w:top w:w="0" w:type="dxa"/>
+            <w:left w:w="108" w:type="dxa"/>
+            <w:bottom w:w="0" w:type="dxa"/>
+            <w:right w:w="108" w:type="dxa"/>
+          </w:tblCellMar>
+        </w:tblPrEx>
+        <w:tc>
+          <w:tcPr>
+            <w:tcW w:w="2130" w:type="dxa"/>
+          </w:tcPr>
+          <w:p>
+            <w:pPr>
+              <w:bidi w:val="0"/>
+              <w:rPr>
+                <w:rFonts w:hint="default"/>
+                <w:lang w:val="en-US" w:eastAsia="zh-CN"/>
+              </w:rPr>
+            </w:pPr>
+            <w:r>
+              <w:rPr>
+                <w:rFonts w:hint="eastAsia"/>
+                <w:lang w:val="en-US" w:eastAsia="zh-CN"/>
+              </w:rPr>
+              <w:t>fid</w:t>
+            </w:r>
+          </w:p>
+        </w:tc>
+        <w:tc>
+          <w:tcPr>
+            <w:tcW w:w="2130" w:type="dxa"/>
+          </w:tcPr>
+          <w:p>
+            <w:pPr>
+              <w:bidi w:val="0"/>
+              <w:rPr>
+                <w:rFonts w:hint="default"/>
+                <w:lang w:val="en-US" w:eastAsia="zh-CN"/>
+              </w:rPr>
+            </w:pPr>
+            <w:r>
+              <w:rPr>
+                <w:rFonts w:hint="eastAsia"/>
+                <w:lang w:val="en-US" w:eastAsia="zh-CN"/>
+              </w:rPr>
+              <w:t>String</w:t>
+            </w:r>
+          </w:p>
+        </w:tc>
+        <w:tc>
+          <w:tcPr>
+            <w:tcW w:w="2615" w:type="dxa"/>
+          </w:tcPr>
+          <w:p>
+            <w:pPr>
+              <w:bidi w:val="0"/>
+              <w:rPr>
+                <w:rFonts w:hint="default"/>
+                <w:lang w:val="en-US" w:eastAsia="zh-CN"/>
+              </w:rPr>
+            </w:pPr>
+            <w:r>
+              <w:rPr>
+                <w:rFonts w:hint="eastAsia"/>
+                <w:lang w:val="en-US" w:eastAsia="zh-CN"/>
+              </w:rPr>
+              <w:t>好友ID</w:t>
+            </w:r>
+          </w:p>
+        </w:tc>
+        <w:tc>
+          <w:tcPr>
+            <w:tcW w:w="1647" w:type="dxa"/>
+          </w:tcPr>
+          <w:p>
+            <w:pPr>
+              <w:bidi w:val="0"/>
+              <w:rPr>
+                <w:rFonts w:hint="default"/>
+                <w:lang w:val="en-US" w:eastAsia="zh-CN"/>
+              </w:rPr>
+            </w:pPr>
+            <w:r>
+              <w:rPr>
+                <w:rFonts w:hint="eastAsia"/>
+                <w:lang w:val="en-US" w:eastAsia="zh-CN"/>
+              </w:rPr>
+              <w:t>是</w:t>
+            </w:r>
+          </w:p>
+        </w:tc>
+      </w:tr>
+      <w:tr>
+        <w:tblPrEx>
+          <w:tblBorders>
+            <w:top w:val="single" w:color="auto" w:sz="4" w:space="0"/>
+            <w:left w:val="single" w:color="auto" w:sz="4" w:space="0"/>
+            <w:bottom w:val="single" w:color="auto" w:sz="4" w:space="0"/>
+            <w:right w:val="single" w:color="auto" w:sz="4" w:space="0"/>
+            <w:insideH w:val="single" w:color="auto" w:sz="4" w:space="0"/>
+            <w:insideV w:val="single" w:color="auto" w:sz="4" w:space="0"/>
+          </w:tblBorders>
+          <w:tblCellMar>
+            <w:top w:w="0" w:type="dxa"/>
+            <w:left w:w="108" w:type="dxa"/>
+            <w:bottom w:w="0" w:type="dxa"/>
+            <w:right w:w="108" w:type="dxa"/>
+          </w:tblCellMar>
+        </w:tblPrEx>
+        <w:tc>
+          <w:tcPr>
+            <w:tcW w:w="2130" w:type="dxa"/>
+          </w:tcPr>
+          <w:p>
+            <w:pPr>
+              <w:bidi w:val="0"/>
+              <w:rPr>
+                <w:rFonts w:hint="default"/>
+                <w:lang w:val="en-US" w:eastAsia="zh-CN"/>
+              </w:rPr>
+            </w:pPr>
+            <w:r>
+              <w:rPr>
+                <w:rFonts w:hint="eastAsia"/>
+                <w:lang w:val="en-US" w:eastAsia="zh-CN"/>
+              </w:rPr>
+              <w:t>nowPage</w:t>
+            </w:r>
+          </w:p>
+        </w:tc>
+        <w:tc>
+          <w:tcPr>
+            <w:tcW w:w="2130" w:type="dxa"/>
+          </w:tcPr>
+          <w:p>
+            <w:pPr>
+              <w:bidi w:val="0"/>
+              <w:rPr>
+                <w:rFonts w:hint="default"/>
+                <w:lang w:val="en-US" w:eastAsia="zh-CN"/>
+              </w:rPr>
+            </w:pPr>
+            <w:r>
+              <w:rPr>
+                <w:rFonts w:hint="eastAsia"/>
+                <w:lang w:val="en-US" w:eastAsia="zh-CN"/>
+              </w:rPr>
+              <w:t>int</w:t>
+            </w:r>
+          </w:p>
+        </w:tc>
+        <w:tc>
+          <w:tcPr>
+            <w:tcW w:w="2615" w:type="dxa"/>
+          </w:tcPr>
+          <w:p>
+            <w:pPr>
+              <w:bidi w:val="0"/>
+              <w:rPr>
+                <w:rFonts w:hint="default"/>
+                <w:lang w:val="en-US" w:eastAsia="zh-CN"/>
+              </w:rPr>
+            </w:pPr>
+            <w:r>
+              <w:rPr>
+                <w:rFonts w:hint="eastAsia"/>
+                <w:lang w:val="en-US" w:eastAsia="zh-CN"/>
+              </w:rPr>
+              <w:t>当前页码</w:t>
+            </w:r>
+          </w:p>
+        </w:tc>
+        <w:tc>
+          <w:tcPr>
+            <w:tcW w:w="1647" w:type="dxa"/>
+          </w:tcPr>
+          <w:p>
+            <w:pPr>
+              <w:bidi w:val="0"/>
+              <w:rPr>
+                <w:rFonts w:hint="default"/>
+                <w:lang w:val="en-US" w:eastAsia="zh-CN"/>
+              </w:rPr>
+            </w:pPr>
+            <w:r>
+              <w:rPr>
+                <w:rFonts w:hint="eastAsia"/>
+                <w:lang w:val="en-US" w:eastAsia="zh-CN"/>
+              </w:rPr>
+              <w:t>是</w:t>
+            </w:r>
+          </w:p>
+        </w:tc>
+      </w:tr>
+      <w:tr>
+        <w:tblPrEx>
+          <w:tblBorders>
+            <w:top w:val="single" w:color="auto" w:sz="4" w:space="0"/>
+            <w:left w:val="single" w:color="auto" w:sz="4" w:space="0"/>
+            <w:bottom w:val="single" w:color="auto" w:sz="4" w:space="0"/>
+            <w:right w:val="single" w:color="auto" w:sz="4" w:space="0"/>
+            <w:insideH w:val="single" w:color="auto" w:sz="4" w:space="0"/>
+            <w:insideV w:val="single" w:color="auto" w:sz="4" w:space="0"/>
+          </w:tblBorders>
+          <w:tblCellMar>
+            <w:top w:w="0" w:type="dxa"/>
+            <w:left w:w="108" w:type="dxa"/>
+            <w:bottom w:w="0" w:type="dxa"/>
+            <w:right w:w="108" w:type="dxa"/>
+          </w:tblCellMar>
+        </w:tblPrEx>
+        <w:tc>
+          <w:tcPr>
+            <w:tcW w:w="2130" w:type="dxa"/>
+          </w:tcPr>
+          <w:p>
+            <w:pPr>
+              <w:bidi w:val="0"/>
+              <w:rPr>
+                <w:rFonts w:hint="default"/>
+                <w:lang w:val="en-US" w:eastAsia="zh-CN"/>
+              </w:rPr>
+            </w:pPr>
+            <w:r>
+              <w:rPr>
+                <w:rFonts w:hint="eastAsia"/>
+                <w:lang w:val="en-US" w:eastAsia="zh-CN"/>
+              </w:rPr>
+              <w:t>pagesize</w:t>
+            </w:r>
+          </w:p>
+        </w:tc>
+        <w:tc>
+          <w:tcPr>
+            <w:tcW w:w="2130" w:type="dxa"/>
+          </w:tcPr>
+          <w:p>
+            <w:pPr>
+              <w:bidi w:val="0"/>
+              <w:rPr>
+                <w:rFonts w:hint="default"/>
+                <w:lang w:val="en-US" w:eastAsia="zh-CN"/>
+              </w:rPr>
+            </w:pPr>
+            <w:r>
+              <w:rPr>
+                <w:rFonts w:hint="eastAsia"/>
+                <w:lang w:val="en-US" w:eastAsia="zh-CN"/>
+              </w:rPr>
+              <w:t>ing</w:t>
+            </w:r>
+          </w:p>
+        </w:tc>
+        <w:tc>
+          <w:tcPr>
+            <w:tcW w:w="2615" w:type="dxa"/>
+          </w:tcPr>
+          <w:p>
+            <w:pPr>
+              <w:bidi w:val="0"/>
+              <w:rPr>
+                <w:rFonts w:hint="default"/>
+                <w:lang w:val="en-US" w:eastAsia="zh-CN"/>
+              </w:rPr>
+            </w:pPr>
+            <w:r>
+              <w:rPr>
+                <w:rFonts w:hint="eastAsia"/>
+                <w:lang w:val="en-US" w:eastAsia="zh-CN"/>
+              </w:rPr>
+              <w:t>一页显示多少数据</w:t>
+            </w:r>
+          </w:p>
+        </w:tc>
+        <w:tc>
+          <w:tcPr>
+            <w:tcW w:w="1647" w:type="dxa"/>
+          </w:tcPr>
+          <w:p>
+            <w:pPr>
+              <w:bidi w:val="0"/>
+              <w:rPr>
+                <w:rFonts w:hint="default"/>
+                <w:lang w:val="en-US" w:eastAsia="zh-CN"/>
+              </w:rPr>
+            </w:pPr>
+            <w:r>
+              <w:rPr>
+                <w:rFonts w:hint="eastAsia"/>
+                <w:lang w:val="en-US" w:eastAsia="zh-CN"/>
+              </w:rPr>
+              <w:t>是</w:t>
+            </w:r>
+          </w:p>
+        </w:tc>
+      </w:tr>
+    </w:tbl>
+    <w:p>
+      <w:pPr>
+        <w:bidi w:val="0"/>
+        <w:rPr>
+          <w:rFonts w:hint="default"/>
+          <w:lang w:val="en-US" w:eastAsia="zh-CN"/>
+        </w:rPr>
+      </w:pPr>
+    </w:p>
+    <w:p>
+      <w:pPr>
+        <w:bidi w:val="0"/>
+        <w:rPr>
+          <w:rFonts w:hint="eastAsia"/>
+          <w:lang w:val="en-US" w:eastAsia="zh-CN"/>
+        </w:rPr>
+      </w:pPr>
+      <w:r>
+        <w:rPr>
+          <w:rFonts w:hint="eastAsia"/>
+          <w:lang w:val="en-US" w:eastAsia="zh-CN"/>
+        </w:rPr>
+        <w:t>输出：</w:t>
+      </w:r>
+    </w:p>
+    <w:tbl>
+      <w:tblPr>
+        <w:tblStyle w:val="5"/>
+        <w:tblW w:w="0" w:type="auto"/>
+        <w:tblInd w:w="0" w:type="dxa"/>
+        <w:tblBorders>
+          <w:top w:val="single" w:color="auto" w:sz="4" w:space="0"/>
+          <w:left w:val="single" w:color="auto" w:sz="4" w:space="0"/>
+          <w:bottom w:val="single" w:color="auto" w:sz="4" w:space="0"/>
+          <w:right w:val="single" w:color="auto" w:sz="4" w:space="0"/>
+          <w:insideH w:val="single" w:color="auto" w:sz="4" w:space="0"/>
+          <w:insideV w:val="single" w:color="auto" w:sz="4" w:space="0"/>
+        </w:tblBorders>
+        <w:tblLayout w:type="autofit"/>
+        <w:tblCellMar>
+          <w:top w:w="0" w:type="dxa"/>
+          <w:left w:w="108" w:type="dxa"/>
+          <w:bottom w:w="0" w:type="dxa"/>
+          <w:right w:w="108" w:type="dxa"/>
+        </w:tblCellMar>
+      </w:tblPr>
+      <w:tblGrid>
+        <w:gridCol w:w="2130"/>
+        <w:gridCol w:w="1382"/>
+        <w:gridCol w:w="2879"/>
+        <w:gridCol w:w="2131"/>
+      </w:tblGrid>
+      <w:tr>
+        <w:tblPrEx>
+          <w:tblBorders>
+            <w:top w:val="single" w:color="auto" w:sz="4" w:space="0"/>
+            <w:left w:val="single" w:color="auto" w:sz="4" w:space="0"/>
+            <w:bottom w:val="single" w:color="auto" w:sz="4" w:space="0"/>
+            <w:right w:val="single" w:color="auto" w:sz="4" w:space="0"/>
+            <w:insideH w:val="single" w:color="auto" w:sz="4" w:space="0"/>
+            <w:insideV w:val="single" w:color="auto" w:sz="4" w:space="0"/>
+          </w:tblBorders>
+          <w:tblCellMar>
+            <w:top w:w="0" w:type="dxa"/>
+            <w:left w:w="108" w:type="dxa"/>
+            <w:bottom w:w="0" w:type="dxa"/>
+            <w:right w:w="108" w:type="dxa"/>
+          </w:tblCellMar>
+        </w:tblPrEx>
+        <w:tc>
+          <w:tcPr>
+            <w:tcW w:w="2130" w:type="dxa"/>
+            <w:shd w:val="clear" w:color="auto" w:fill="7E7E7E" w:themeFill="background1" w:themeFillShade="7F"/>
+          </w:tcPr>
+          <w:p>
+            <w:pPr>
+              <w:bidi w:val="0"/>
+              <w:rPr>
+                <w:rFonts w:hint="default"/>
+                <w:lang w:val="en-US" w:eastAsia="zh-CN"/>
+              </w:rPr>
+            </w:pPr>
+            <w:r>
+              <w:rPr>
+                <w:rFonts w:hint="eastAsia"/>
+                <w:lang w:val="en-US" w:eastAsia="zh-CN"/>
+              </w:rPr>
+              <w:t>字段</w:t>
+            </w:r>
+          </w:p>
+        </w:tc>
+        <w:tc>
+          <w:tcPr>
+            <w:tcW w:w="1382" w:type="dxa"/>
+            <w:shd w:val="clear" w:color="auto" w:fill="7E7E7E" w:themeFill="background1" w:themeFillShade="7F"/>
+          </w:tcPr>
+          <w:p>
+            <w:pPr>
+              <w:bidi w:val="0"/>
+              <w:rPr>
+                <w:rFonts w:hint="default"/>
+                <w:lang w:val="en-US" w:eastAsia="zh-CN"/>
+              </w:rPr>
+            </w:pPr>
+            <w:r>
+              <w:rPr>
+                <w:rFonts w:hint="eastAsia"/>
+                <w:lang w:val="en-US" w:eastAsia="zh-CN"/>
+              </w:rPr>
+              <w:t>类型</w:t>
+            </w:r>
+          </w:p>
+        </w:tc>
+        <w:tc>
+          <w:tcPr>
+            <w:tcW w:w="2879" w:type="dxa"/>
+            <w:shd w:val="clear" w:color="auto" w:fill="7E7E7E" w:themeFill="background1" w:themeFillShade="7F"/>
+          </w:tcPr>
+          <w:p>
+            <w:pPr>
+              <w:bidi w:val="0"/>
+              <w:rPr>
+                <w:rFonts w:hint="default"/>
+                <w:lang w:val="en-US" w:eastAsia="zh-CN"/>
+              </w:rPr>
+            </w:pPr>
+            <w:r>
+              <w:rPr>
+                <w:rFonts w:hint="eastAsia"/>
+                <w:lang w:val="en-US" w:eastAsia="zh-CN"/>
+              </w:rPr>
+              <w:t>说明</w:t>
+            </w:r>
+          </w:p>
+        </w:tc>
+        <w:tc>
+          <w:tcPr>
+            <w:tcW w:w="2131" w:type="dxa"/>
+            <w:shd w:val="clear" w:color="auto" w:fill="7E7E7E" w:themeFill="background1" w:themeFillShade="7F"/>
+          </w:tcPr>
+          <w:p>
+            <w:pPr>
+              <w:bidi w:val="0"/>
+              <w:rPr>
+                <w:rFonts w:hint="default"/>
+                <w:lang w:val="en-US" w:eastAsia="zh-CN"/>
+              </w:rPr>
+            </w:pPr>
+            <w:r>
+              <w:rPr>
+                <w:rFonts w:hint="eastAsia"/>
+                <w:lang w:val="en-US" w:eastAsia="zh-CN"/>
+              </w:rPr>
+              <w:t>必须</w:t>
+            </w:r>
+          </w:p>
+        </w:tc>
+      </w:tr>
+      <w:tr>
+        <w:tblPrEx>
+          <w:tblBorders>
+            <w:top w:val="single" w:color="auto" w:sz="4" w:space="0"/>
+            <w:left w:val="single" w:color="auto" w:sz="4" w:space="0"/>
+            <w:bottom w:val="single" w:color="auto" w:sz="4" w:space="0"/>
+            <w:right w:val="single" w:color="auto" w:sz="4" w:space="0"/>
+            <w:insideH w:val="single" w:color="auto" w:sz="4" w:space="0"/>
+            <w:insideV w:val="single" w:color="auto" w:sz="4" w:space="0"/>
+          </w:tblBorders>
+          <w:tblCellMar>
+            <w:top w:w="0" w:type="dxa"/>
+            <w:left w:w="108" w:type="dxa"/>
+            <w:bottom w:w="0" w:type="dxa"/>
+            <w:right w:w="108" w:type="dxa"/>
+          </w:tblCellMar>
+        </w:tblPrEx>
+        <w:tc>
+          <w:tcPr>
+            <w:tcW w:w="2130" w:type="dxa"/>
+          </w:tcPr>
+          <w:p>
+            <w:pPr>
+              <w:bidi w:val="0"/>
+              <w:rPr>
+                <w:rFonts w:hint="default"/>
+                <w:lang w:val="en-US" w:eastAsia="zh-CN"/>
+              </w:rPr>
+            </w:pPr>
+            <w:r>
+              <w:rPr>
+                <w:rFonts w:hint="eastAsia"/>
+                <w:lang w:val="en-US" w:eastAsia="zh-CN"/>
+              </w:rPr>
+              <w:t>status</w:t>
+            </w:r>
+          </w:p>
+        </w:tc>
+        <w:tc>
+          <w:tcPr>
+            <w:tcW w:w="1382" w:type="dxa"/>
+          </w:tcPr>
+          <w:p>
+            <w:pPr>
+              <w:bidi w:val="0"/>
+              <w:rPr>
+                <w:rFonts w:hint="default"/>
+                <w:lang w:val="en-US" w:eastAsia="zh-CN"/>
+              </w:rPr>
+            </w:pPr>
+            <w:r>
+              <w:rPr>
+                <w:rFonts w:hint="eastAsia"/>
+                <w:lang w:val="en-US" w:eastAsia="zh-CN"/>
+              </w:rPr>
+              <w:t>int</w:t>
+            </w:r>
+          </w:p>
+        </w:tc>
+        <w:tc>
+          <w:tcPr>
+            <w:tcW w:w="2879" w:type="dxa"/>
+          </w:tcPr>
+          <w:p>
+            <w:pPr>
+              <w:bidi w:val="0"/>
+              <w:rPr>
+                <w:rFonts w:hint="default"/>
+                <w:lang w:val="en-US" w:eastAsia="zh-CN"/>
+              </w:rPr>
+            </w:pPr>
+            <w:r>
+              <w:rPr>
+                <w:rFonts w:hint="eastAsia"/>
+                <w:lang w:val="en-US" w:eastAsia="zh-CN"/>
+              </w:rPr>
+              <w:t>返回的状态码</w:t>
+            </w:r>
+          </w:p>
+        </w:tc>
+        <w:tc>
+          <w:tcPr>
+            <w:tcW w:w="2131" w:type="dxa"/>
+          </w:tcPr>
+          <w:p>
+            <w:pPr>
+              <w:bidi w:val="0"/>
+              <w:rPr>
+                <w:rFonts w:hint="default"/>
+                <w:lang w:val="en-US" w:eastAsia="zh-CN"/>
+              </w:rPr>
+            </w:pPr>
+            <w:r>
+              <w:rPr>
+                <w:rFonts w:hint="eastAsia"/>
+                <w:lang w:val="en-US" w:eastAsia="zh-CN"/>
+              </w:rPr>
+              <w:t>是</w:t>
+            </w:r>
+          </w:p>
+        </w:tc>
+      </w:tr>
+      <w:tr>
+        <w:tblPrEx>
+          <w:tblBorders>
+            <w:top w:val="single" w:color="auto" w:sz="4" w:space="0"/>
+            <w:left w:val="single" w:color="auto" w:sz="4" w:space="0"/>
+            <w:bottom w:val="single" w:color="auto" w:sz="4" w:space="0"/>
+            <w:right w:val="single" w:color="auto" w:sz="4" w:space="0"/>
+            <w:insideH w:val="single" w:color="auto" w:sz="4" w:space="0"/>
+            <w:insideV w:val="single" w:color="auto" w:sz="4" w:space="0"/>
+          </w:tblBorders>
+          <w:tblCellMar>
+            <w:top w:w="0" w:type="dxa"/>
+            <w:left w:w="108" w:type="dxa"/>
+            <w:bottom w:w="0" w:type="dxa"/>
+            <w:right w:w="108" w:type="dxa"/>
+          </w:tblCellMar>
+        </w:tblPrEx>
+        <w:tc>
+          <w:tcPr>
+            <w:tcW w:w="2130" w:type="dxa"/>
+          </w:tcPr>
+          <w:p>
+            <w:pPr>
+              <w:bidi w:val="0"/>
+              <w:rPr>
+                <w:rFonts w:hint="default"/>
+                <w:lang w:val="en-US" w:eastAsia="zh-CN"/>
+              </w:rPr>
+            </w:pPr>
+            <w:r>
+              <w:rPr>
+                <w:rFonts w:hint="eastAsia"/>
+                <w:lang w:val="en-US" w:eastAsia="zh-CN"/>
+              </w:rPr>
+              <w:t>result</w:t>
+            </w:r>
+          </w:p>
+        </w:tc>
+        <w:tc>
+          <w:tcPr>
+            <w:tcW w:w="1382" w:type="dxa"/>
+          </w:tcPr>
+          <w:p>
+            <w:pPr>
+              <w:bidi w:val="0"/>
+              <w:rPr>
+                <w:rFonts w:hint="default"/>
+                <w:lang w:val="en-US" w:eastAsia="zh-CN"/>
+              </w:rPr>
+            </w:pPr>
+            <w:r>
+              <w:rPr>
+                <w:rFonts w:hint="eastAsia"/>
+                <w:lang w:val="en-US" w:eastAsia="zh-CN"/>
+              </w:rPr>
+              <w:t>数组</w:t>
+            </w:r>
+          </w:p>
+        </w:tc>
+        <w:tc>
+          <w:tcPr>
+            <w:tcW w:w="2879" w:type="dxa"/>
+          </w:tcPr>
+          <w:p>
+            <w:pPr>
+              <w:bidi w:val="0"/>
+              <w:rPr>
+                <w:rFonts w:hint="default"/>
+                <w:lang w:val="en-US" w:eastAsia="zh-CN"/>
+              </w:rPr>
+            </w:pPr>
+            <w:r>
+              <w:rPr>
+                <w:rFonts w:hint="eastAsia"/>
+                <w:lang w:val="en-US" w:eastAsia="zh-CN"/>
+              </w:rPr>
+              <w:t>返回的新消息对象</w:t>
+            </w:r>
+          </w:p>
+        </w:tc>
+        <w:tc>
+          <w:tcPr>
+            <w:tcW w:w="2131" w:type="dxa"/>
+          </w:tcPr>
+          <w:p>
+            <w:pPr>
+              <w:bidi w:val="0"/>
+              <w:rPr>
+                <w:rFonts w:hint="default"/>
+                <w:lang w:val="en-US" w:eastAsia="zh-CN"/>
+              </w:rPr>
+            </w:pPr>
+            <w:r>
+              <w:rPr>
+                <w:rFonts w:hint="eastAsia"/>
+                <w:lang w:val="en-US" w:eastAsia="zh-CN"/>
+              </w:rPr>
+              <w:t>是</w:t>
+            </w:r>
+          </w:p>
+        </w:tc>
+      </w:tr>
+      <w:tr>
+        <w:tblPrEx>
+          <w:tblBorders>
+            <w:top w:val="single" w:color="auto" w:sz="4" w:space="0"/>
+            <w:left w:val="single" w:color="auto" w:sz="4" w:space="0"/>
+            <w:bottom w:val="single" w:color="auto" w:sz="4" w:space="0"/>
+            <w:right w:val="single" w:color="auto" w:sz="4" w:space="0"/>
+            <w:insideH w:val="single" w:color="auto" w:sz="4" w:space="0"/>
+            <w:insideV w:val="single" w:color="auto" w:sz="4" w:space="0"/>
+          </w:tblBorders>
+          <w:tblCellMar>
+            <w:top w:w="0" w:type="dxa"/>
+            <w:left w:w="108" w:type="dxa"/>
+            <w:bottom w:w="0" w:type="dxa"/>
+            <w:right w:w="108" w:type="dxa"/>
+          </w:tblCellMar>
+        </w:tblPrEx>
+        <w:tc>
+          <w:tcPr>
+            <w:tcW w:w="2130" w:type="dxa"/>
+          </w:tcPr>
+          <w:p>
+            <w:pPr>
+              <w:bidi w:val="0"/>
+              <w:rPr>
+                <w:rFonts w:hint="default"/>
+                <w:lang w:val="en-US" w:eastAsia="zh-CN"/>
+              </w:rPr>
+            </w:pPr>
+            <w:r>
+              <w:rPr>
+                <w:rFonts w:hint="eastAsia"/>
+                <w:lang w:val="en-US" w:eastAsia="zh-CN"/>
+              </w:rPr>
+              <w:t>Id</w:t>
+            </w:r>
+          </w:p>
+        </w:tc>
+        <w:tc>
+          <w:tcPr>
+            <w:tcW w:w="1382" w:type="dxa"/>
+          </w:tcPr>
+          <w:p>
+            <w:pPr>
+              <w:bidi w:val="0"/>
+              <w:rPr>
+                <w:rFonts w:hint="default"/>
+                <w:lang w:val="en-US" w:eastAsia="zh-CN"/>
+              </w:rPr>
+            </w:pPr>
+            <w:r>
+              <w:rPr>
+                <w:rFonts w:hint="eastAsia"/>
+                <w:lang w:val="en-US" w:eastAsia="zh-CN"/>
+              </w:rPr>
+              <w:t>string</w:t>
+            </w:r>
+          </w:p>
+        </w:tc>
+        <w:tc>
+          <w:tcPr>
+            <w:tcW w:w="2879" w:type="dxa"/>
+          </w:tcPr>
+          <w:p>
+            <w:pPr>
+              <w:bidi w:val="0"/>
+              <w:rPr>
+                <w:rFonts w:hint="default"/>
+                <w:lang w:val="en-US" w:eastAsia="zh-CN"/>
+              </w:rPr>
+            </w:pPr>
+            <w:r>
+              <w:rPr>
+                <w:rFonts w:hint="eastAsia"/>
+                <w:lang w:val="en-US" w:eastAsia="zh-CN"/>
+              </w:rPr>
+              <w:t>接收者id</w:t>
+            </w:r>
+          </w:p>
+        </w:tc>
+        <w:tc>
+          <w:tcPr>
+            <w:tcW w:w="2131" w:type="dxa"/>
+          </w:tcPr>
+          <w:p>
+            <w:pPr>
+              <w:bidi w:val="0"/>
+              <w:rPr>
+                <w:rFonts w:hint="default"/>
+                <w:lang w:val="en-US" w:eastAsia="zh-CN"/>
+              </w:rPr>
+            </w:pPr>
+            <w:r>
+              <w:rPr>
+                <w:rFonts w:hint="eastAsia"/>
+                <w:lang w:val="en-US" w:eastAsia="zh-CN"/>
+              </w:rPr>
+              <w:t>是</w:t>
+            </w:r>
+          </w:p>
+        </w:tc>
+      </w:tr>
+      <w:tr>
+        <w:tblPrEx>
+          <w:tblBorders>
+            <w:top w:val="single" w:color="auto" w:sz="4" w:space="0"/>
+            <w:left w:val="single" w:color="auto" w:sz="4" w:space="0"/>
+            <w:bottom w:val="single" w:color="auto" w:sz="4" w:space="0"/>
+            <w:right w:val="single" w:color="auto" w:sz="4" w:space="0"/>
+            <w:insideH w:val="single" w:color="auto" w:sz="4" w:space="0"/>
+            <w:insideV w:val="single" w:color="auto" w:sz="4" w:space="0"/>
+          </w:tblBorders>
+          <w:tblCellMar>
+            <w:top w:w="0" w:type="dxa"/>
+            <w:left w:w="108" w:type="dxa"/>
+            <w:bottom w:w="0" w:type="dxa"/>
+            <w:right w:w="108" w:type="dxa"/>
+          </w:tblCellMar>
+        </w:tblPrEx>
+        <w:tc>
+          <w:tcPr>
+            <w:tcW w:w="2130" w:type="dxa"/>
+          </w:tcPr>
+          <w:p>
+            <w:pPr>
+              <w:bidi w:val="0"/>
+              <w:rPr>
+                <w:rFonts w:hint="default"/>
+                <w:lang w:val="en-US" w:eastAsia="zh-CN"/>
+              </w:rPr>
+            </w:pPr>
+            <w:r>
+              <w:rPr>
+                <w:rFonts w:hint="eastAsia"/>
+                <w:lang w:val="en-US" w:eastAsia="zh-CN"/>
+              </w:rPr>
+              <w:t>fromID</w:t>
+            </w:r>
+          </w:p>
+        </w:tc>
+        <w:tc>
+          <w:tcPr>
+            <w:tcW w:w="1382" w:type="dxa"/>
+          </w:tcPr>
+          <w:p>
+            <w:pPr>
+              <w:bidi w:val="0"/>
+              <w:rPr>
+                <w:rFonts w:hint="default"/>
+                <w:lang w:val="en-US" w:eastAsia="zh-CN"/>
+              </w:rPr>
+            </w:pPr>
+            <w:r>
+              <w:rPr>
+                <w:rFonts w:hint="eastAsia"/>
+                <w:lang w:val="en-US" w:eastAsia="zh-CN"/>
+              </w:rPr>
+              <w:t>string</w:t>
+            </w:r>
+          </w:p>
+        </w:tc>
+        <w:tc>
+          <w:tcPr>
+            <w:tcW w:w="2879" w:type="dxa"/>
+          </w:tcPr>
+          <w:p>
+            <w:pPr>
+              <w:bidi w:val="0"/>
+              <w:rPr>
+                <w:rFonts w:hint="default"/>
+                <w:lang w:val="en-US" w:eastAsia="zh-CN"/>
+              </w:rPr>
+            </w:pPr>
+            <w:r>
+              <w:rPr>
+                <w:rFonts w:hint="eastAsia"/>
+                <w:lang w:val="en-US" w:eastAsia="zh-CN"/>
+              </w:rPr>
+              <w:t>发送者id</w:t>
+            </w:r>
+          </w:p>
+        </w:tc>
+        <w:tc>
+          <w:tcPr>
+            <w:tcW w:w="2131" w:type="dxa"/>
+          </w:tcPr>
+          <w:p>
+            <w:pPr>
+              <w:bidi w:val="0"/>
+              <w:rPr>
+                <w:rFonts w:hint="default"/>
+                <w:lang w:val="en-US" w:eastAsia="zh-CN"/>
+              </w:rPr>
+            </w:pPr>
+            <w:r>
+              <w:rPr>
+                <w:rFonts w:hint="eastAsia"/>
+                <w:lang w:val="en-US" w:eastAsia="zh-CN"/>
+              </w:rPr>
+              <w:t>是</w:t>
+            </w:r>
+          </w:p>
+        </w:tc>
+      </w:tr>
+      <w:tr>
+        <w:tblPrEx>
+          <w:tblBorders>
+            <w:top w:val="single" w:color="auto" w:sz="4" w:space="0"/>
+            <w:left w:val="single" w:color="auto" w:sz="4" w:space="0"/>
+            <w:bottom w:val="single" w:color="auto" w:sz="4" w:space="0"/>
+            <w:right w:val="single" w:color="auto" w:sz="4" w:space="0"/>
+            <w:insideH w:val="single" w:color="auto" w:sz="4" w:space="0"/>
+            <w:insideV w:val="single" w:color="auto" w:sz="4" w:space="0"/>
+          </w:tblBorders>
+          <w:tblCellMar>
+            <w:top w:w="0" w:type="dxa"/>
+            <w:left w:w="108" w:type="dxa"/>
+            <w:bottom w:w="0" w:type="dxa"/>
+            <w:right w:w="108" w:type="dxa"/>
+          </w:tblCellMar>
+        </w:tblPrEx>
+        <w:tc>
+          <w:tcPr>
+            <w:tcW w:w="2130" w:type="dxa"/>
+          </w:tcPr>
+          <w:p>
+            <w:pPr>
+              <w:bidi w:val="0"/>
+              <w:rPr>
+                <w:rFonts w:hint="default"/>
+                <w:lang w:val="en-US" w:eastAsia="zh-CN"/>
+              </w:rPr>
+            </w:pPr>
+            <w:r>
+              <w:rPr>
+                <w:rFonts w:hint="eastAsia"/>
+                <w:lang w:val="en-US" w:eastAsia="zh-CN"/>
+              </w:rPr>
+              <w:t>Imgurl</w:t>
+            </w:r>
+          </w:p>
+        </w:tc>
+        <w:tc>
+          <w:tcPr>
+            <w:tcW w:w="1382" w:type="dxa"/>
+          </w:tcPr>
+          <w:p>
+            <w:pPr>
+              <w:bidi w:val="0"/>
+              <w:rPr>
+                <w:rFonts w:hint="default"/>
+                <w:lang w:val="en-US" w:eastAsia="zh-CN"/>
+              </w:rPr>
+            </w:pPr>
+            <w:r>
+              <w:rPr>
+                <w:rFonts w:hint="eastAsia"/>
+                <w:lang w:val="en-US" w:eastAsia="zh-CN"/>
+              </w:rPr>
+              <w:t>string</w:t>
+            </w:r>
+          </w:p>
+        </w:tc>
+        <w:tc>
+          <w:tcPr>
+            <w:tcW w:w="2879" w:type="dxa"/>
+          </w:tcPr>
+          <w:p>
+            <w:pPr>
+              <w:bidi w:val="0"/>
+              <w:rPr>
+                <w:rFonts w:hint="default"/>
+                <w:lang w:val="en-US" w:eastAsia="zh-CN"/>
+              </w:rPr>
+            </w:pPr>
+            <w:r>
+              <w:rPr>
+                <w:rFonts w:hint="eastAsia"/>
+                <w:lang w:val="en-US" w:eastAsia="zh-CN"/>
+              </w:rPr>
+              <w:t>发送者的头像链接</w:t>
+            </w:r>
+          </w:p>
+        </w:tc>
+        <w:tc>
+          <w:tcPr>
+            <w:tcW w:w="2131" w:type="dxa"/>
+          </w:tcPr>
+          <w:p>
+            <w:pPr>
+              <w:bidi w:val="0"/>
+              <w:rPr>
+                <w:rFonts w:hint="default"/>
+                <w:lang w:val="en-US" w:eastAsia="zh-CN"/>
+              </w:rPr>
+            </w:pPr>
+            <w:r>
+              <w:rPr>
+                <w:rFonts w:hint="eastAsia"/>
+                <w:lang w:val="en-US" w:eastAsia="zh-CN"/>
+              </w:rPr>
+              <w:t>是</w:t>
+            </w:r>
+          </w:p>
+        </w:tc>
+      </w:tr>
+      <w:tr>
+        <w:tblPrEx>
+          <w:tblBorders>
+            <w:top w:val="single" w:color="auto" w:sz="4" w:space="0"/>
+            <w:left w:val="single" w:color="auto" w:sz="4" w:space="0"/>
+            <w:bottom w:val="single" w:color="auto" w:sz="4" w:space="0"/>
+            <w:right w:val="single" w:color="auto" w:sz="4" w:space="0"/>
+            <w:insideH w:val="single" w:color="auto" w:sz="4" w:space="0"/>
+            <w:insideV w:val="single" w:color="auto" w:sz="4" w:space="0"/>
+          </w:tblBorders>
+        </w:tblPrEx>
+        <w:tc>
+          <w:tcPr>
+            <w:tcW w:w="2130" w:type="dxa"/>
+          </w:tcPr>
+          <w:p>
+            <w:pPr>
+              <w:bidi w:val="0"/>
+              <w:rPr>
+                <w:rFonts w:hint="default"/>
+                <w:lang w:val="en-US" w:eastAsia="zh-CN"/>
+              </w:rPr>
+            </w:pPr>
+            <w:r>
+              <w:rPr>
+                <w:rFonts w:hint="eastAsia"/>
+                <w:lang w:val="en-US" w:eastAsia="zh-CN"/>
+              </w:rPr>
+              <w:t>time</w:t>
+            </w:r>
+          </w:p>
+        </w:tc>
+        <w:tc>
+          <w:tcPr>
+            <w:tcW w:w="1382" w:type="dxa"/>
+          </w:tcPr>
+          <w:p>
+            <w:pPr>
+              <w:bidi w:val="0"/>
+              <w:rPr>
+                <w:rFonts w:hint="default"/>
+                <w:lang w:val="en-US" w:eastAsia="zh-CN"/>
+              </w:rPr>
+            </w:pPr>
+            <w:r>
+              <w:rPr>
+                <w:rFonts w:hint="eastAsia"/>
+                <w:lang w:val="en-US" w:eastAsia="zh-CN"/>
+              </w:rPr>
+              <w:t>string</w:t>
+            </w:r>
+          </w:p>
+        </w:tc>
+        <w:tc>
+          <w:tcPr>
+            <w:tcW w:w="2879" w:type="dxa"/>
+          </w:tcPr>
+          <w:p>
+            <w:pPr>
+              <w:bidi w:val="0"/>
+              <w:rPr>
+                <w:rFonts w:hint="default"/>
+                <w:lang w:val="en-US" w:eastAsia="zh-CN"/>
+              </w:rPr>
+            </w:pPr>
+            <w:r>
+              <w:rPr>
+                <w:rFonts w:hint="eastAsia"/>
+                <w:lang w:val="en-US" w:eastAsia="zh-CN"/>
+              </w:rPr>
+              <w:t>发送的时间</w:t>
+            </w:r>
+          </w:p>
+        </w:tc>
+        <w:tc>
+          <w:tcPr>
+            <w:tcW w:w="2131" w:type="dxa"/>
+          </w:tcPr>
+          <w:p>
+            <w:pPr>
+              <w:bidi w:val="0"/>
+              <w:rPr>
+                <w:rFonts w:hint="default"/>
+                <w:lang w:val="en-US" w:eastAsia="zh-CN"/>
+              </w:rPr>
+            </w:pPr>
+            <w:r>
+              <w:rPr>
+                <w:rFonts w:hint="eastAsia"/>
+                <w:lang w:val="en-US" w:eastAsia="zh-CN"/>
+              </w:rPr>
+              <w:t>是</w:t>
+            </w:r>
+          </w:p>
+        </w:tc>
+      </w:tr>
+      <w:tr>
+        <w:tblPrEx>
+          <w:tblBorders>
+            <w:top w:val="single" w:color="auto" w:sz="4" w:space="0"/>
+            <w:left w:val="single" w:color="auto" w:sz="4" w:space="0"/>
+            <w:bottom w:val="single" w:color="auto" w:sz="4" w:space="0"/>
+            <w:right w:val="single" w:color="auto" w:sz="4" w:space="0"/>
+            <w:insideH w:val="single" w:color="auto" w:sz="4" w:space="0"/>
+            <w:insideV w:val="single" w:color="auto" w:sz="4" w:space="0"/>
+          </w:tblBorders>
+          <w:tblCellMar>
+            <w:top w:w="0" w:type="dxa"/>
+            <w:left w:w="108" w:type="dxa"/>
+            <w:bottom w:w="0" w:type="dxa"/>
+            <w:right w:w="108" w:type="dxa"/>
+          </w:tblCellMar>
+        </w:tblPrEx>
+        <w:tc>
+          <w:tcPr>
+            <w:tcW w:w="2130" w:type="dxa"/>
+          </w:tcPr>
+          <w:p>
+            <w:pPr>
+              <w:bidi w:val="0"/>
+              <w:rPr>
+                <w:rFonts w:hint="default"/>
+                <w:lang w:val="en-US" w:eastAsia="zh-CN"/>
+              </w:rPr>
+            </w:pPr>
+            <w:r>
+              <w:rPr>
+                <w:rFonts w:hint="eastAsia"/>
+                <w:lang w:val="en-US" w:eastAsia="zh-CN"/>
+              </w:rPr>
+              <w:t>type</w:t>
+            </w:r>
+          </w:p>
+        </w:tc>
+        <w:tc>
+          <w:tcPr>
+            <w:tcW w:w="1382" w:type="dxa"/>
+          </w:tcPr>
+          <w:p>
+            <w:pPr>
+              <w:bidi w:val="0"/>
+              <w:rPr>
+                <w:rFonts w:hint="default"/>
+                <w:lang w:val="en-US" w:eastAsia="zh-CN"/>
+              </w:rPr>
+            </w:pPr>
+            <w:r>
+              <w:rPr>
+                <w:rFonts w:hint="eastAsia"/>
+                <w:lang w:val="en-US" w:eastAsia="zh-CN"/>
+              </w:rPr>
+              <w:t>string</w:t>
+            </w:r>
+          </w:p>
+        </w:tc>
+        <w:tc>
+          <w:tcPr>
+            <w:tcW w:w="2879" w:type="dxa"/>
+          </w:tcPr>
+          <w:p>
+            <w:pPr>
+              <w:bidi w:val="0"/>
+              <w:rPr>
+                <w:rFonts w:hint="default"/>
+                <w:lang w:val="en-US" w:eastAsia="zh-CN"/>
+              </w:rPr>
+            </w:pPr>
+            <w:r>
+              <w:rPr>
+                <w:rFonts w:hint="eastAsia"/>
+                <w:lang w:val="en-US" w:eastAsia="zh-CN"/>
+              </w:rPr>
+              <w:t>发送的消息类型</w:t>
+            </w:r>
+          </w:p>
+        </w:tc>
+        <w:tc>
+          <w:tcPr>
+            <w:tcW w:w="2131" w:type="dxa"/>
+          </w:tcPr>
+          <w:p>
+            <w:pPr>
+              <w:bidi w:val="0"/>
+              <w:rPr>
+                <w:rFonts w:hint="default"/>
+                <w:lang w:val="en-US" w:eastAsia="zh-CN"/>
+              </w:rPr>
+            </w:pPr>
+            <w:r>
+              <w:rPr>
+                <w:rFonts w:hint="eastAsia"/>
+                <w:lang w:val="en-US" w:eastAsia="zh-CN"/>
+              </w:rPr>
+              <w:t>是</w:t>
+            </w:r>
+            <w:bookmarkStart w:id="0" w:name="_GoBack"/>
+            <w:bookmarkEnd w:id="0"/>
           </w:p>
         </w:tc>
       </w:tr>
